--- a/NoSQL and MongoDB/Instructions.docx
+++ b/NoSQL and MongoDB/Instructions.docx
@@ -304,7 +304,37 @@
           <w:shd w:val="clear" w:fill="1F1F1F"/>
           <w:lang w:val="en-US" w:eastAsia="zh-CN" w:bidi="ar"/>
         </w:rPr>
-        <w:t>"mongodb://localhost:27017/testDataBase"</w:t>
+        <w:t>"</w:t>
+      </w:r>
+      <w:bookmarkStart w:id="0" w:name="_GoBack"/>
+      <w:r>
+        <w:rPr>
+          <w:rFonts w:hint="default" w:ascii="Consolas" w:hAnsi="Consolas" w:eastAsia="Consolas" w:cs="Consolas"/>
+          <w:b w:val="0"/>
+          <w:bCs w:val="0"/>
+          <w:color w:val="CE9178"/>
+          <w:kern w:val="0"/>
+          <w:sz w:val="21"/>
+          <w:szCs w:val="21"/>
+          <w:shd w:val="clear" w:fill="1F1F1F"/>
+          <w:lang w:val="en-US" w:eastAsia="zh-CN" w:bidi="ar"/>
+        </w:rPr>
+        <w:t>mongodb://localhost:27017/testDataBase</w:t>
+      </w:r>
+      <w:bookmarkEnd w:id="0"/>
+      <w:r>
+        <w:rPr>
+          <w:rFonts w:hint="default" w:ascii="Consolas" w:hAnsi="Consolas" w:eastAsia="Consolas" w:cs="Consolas"/>
+          <w:b w:val="0"/>
+          <w:bCs w:val="0"/>
+          <w:color w:val="CE9178"/>
+          <w:kern w:val="0"/>
+          <w:sz w:val="21"/>
+          <w:szCs w:val="21"/>
+          <w:shd w:val="clear" w:fill="1F1F1F"/>
+          <w:lang w:val="en-US" w:eastAsia="zh-CN" w:bidi="ar"/>
+        </w:rPr>
+        <w:t>"</w:t>
       </w:r>
       <w:r>
         <w:rPr>
@@ -4817,26 +4847,6 @@
         </w:rPr>
         <w:t>Course.deleteOne()</w:t>
       </w:r>
-    </w:p>
-    <w:p>
-      <w:pPr>
-        <w:ind w:left="-1400" w:leftChars="-700" w:firstLine="0" w:firstLineChars="0"/>
-        <w:rPr>
-          <w:rFonts w:hint="default"/>
-          <w:lang w:val="en-US" w:eastAsia="zh-CN"/>
-        </w:rPr>
-      </w:pPr>
-      <w:bookmarkStart w:id="0" w:name="_GoBack"/>
-      <w:bookmarkEnd w:id="0"/>
-    </w:p>
-    <w:p>
-      <w:pPr>
-        <w:ind w:left="-1400" w:leftChars="-700" w:firstLine="0" w:firstLineChars="0"/>
-        <w:rPr>
-          <w:rFonts w:hint="default"/>
-          <w:lang w:val="en-US" w:eastAsia="zh-CN"/>
-        </w:rPr>
-      </w:pPr>
     </w:p>
     <w:p>
       <w:pPr>
@@ -4933,7 +4943,7 @@
     <w:lsdException w:qFormat="1" w:unhideWhenUsed="0" w:uiPriority="0" w:semiHidden="0" w:name="Title"/>
     <w:lsdException w:unhideWhenUsed="0" w:uiPriority="0" w:semiHidden="0" w:name="Closing"/>
     <w:lsdException w:unhideWhenUsed="0" w:uiPriority="0" w:semiHidden="0" w:name="Signature"/>
-    <w:lsdException w:unhideWhenUsed="0" w:uiPriority="0" w:name="Default Paragraph Font"/>
+    <w:lsdException w:qFormat="1" w:unhideWhenUsed="0" w:uiPriority="0" w:name="Default Paragraph Font"/>
     <w:lsdException w:unhideWhenUsed="0" w:uiPriority="0" w:semiHidden="0" w:name="Body Text"/>
     <w:lsdException w:unhideWhenUsed="0" w:uiPriority="0" w:semiHidden="0" w:name="Body Text Indent"/>
     <w:lsdException w:unhideWhenUsed="0" w:uiPriority="0" w:semiHidden="0" w:name="List Continue"/>
@@ -5129,6 +5139,7 @@
   <w:style w:type="character" w:default="1" w:styleId="2">
     <w:name w:val="Default Paragraph Font"/>
     <w:semiHidden/>
+    <w:qFormat/>
     <w:uiPriority w:val="0"/>
   </w:style>
   <w:style w:type="table" w:default="1" w:styleId="3">
